--- a/Question09/Doc_Question09.docx
+++ b/Question09/Doc_Question09.docx
@@ -54,8 +54,10 @@
           <w:color w:val="4472C4" w:themeColor="accent5"/>
           <w:sz w:val="52"/>
         </w:rPr>
-        <w:t>Question#06</w:t>
+        <w:t>Question#09</w:t>
       </w:r>
+      <w:bookmarkStart w:id="0" w:name="_GoBack"/>
+      <w:bookmarkEnd w:id="0"/>
       <w:r>
         <w:rPr>
           <w:rFonts w:ascii="Arial Rounded MT Bold" w:hAnsi="Arial Rounded MT Bold"/>
@@ -82,9 +84,9 @@
         </w:rPr>
         <w:drawing>
           <wp:inline distT="0" distB="0" distL="0" distR="0">
-            <wp:extent cx="6858000" cy="914400"/>
-            <wp:effectExtent l="0" t="0" r="0" b="0"/>
-            <wp:docPr id="1" name="Picture 1"/>
+            <wp:extent cx="6858000" cy="549729"/>
+            <wp:effectExtent l="0" t="0" r="0" b="3175"/>
+            <wp:docPr id="3" name="Picture 3"/>
             <wp:cNvGraphicFramePr>
               <a:graphicFrameLocks xmlns:a="http://schemas.openxmlformats.org/drawingml/2006/main" noChangeAspect="1"/>
             </wp:cNvGraphicFramePr>
@@ -92,7 +94,7 @@
               <a:graphicData uri="http://schemas.openxmlformats.org/drawingml/2006/picture">
                 <pic:pic xmlns:pic="http://schemas.openxmlformats.org/drawingml/2006/picture">
                   <pic:nvPicPr>
-                    <pic:cNvPr id="1" name="A.PNG"/>
+                    <pic:cNvPr id="3" name="A.PNG"/>
                     <pic:cNvPicPr/>
                   </pic:nvPicPr>
                   <pic:blipFill>
@@ -110,7 +112,7 @@
                   <pic:spPr>
                     <a:xfrm>
                       <a:off x="0" y="0"/>
-                      <a:ext cx="6858000" cy="914400"/>
+                      <a:ext cx="6879513" cy="551453"/>
                     </a:xfrm>
                     <a:prstGeom prst="rect">
                       <a:avLst/>
@@ -215,7 +217,15 @@
                 <w:color w:val="000000" w:themeColor="text1"/>
                 <w:sz w:val="36"/>
               </w:rPr>
-              <w:t>Store person’s name with white space.</w:t>
+              <w:t>Favorite number store in a variable</w:t>
+            </w:r>
+            <w:r>
+              <w:rPr>
+                <w:rFonts w:ascii="Times New Roman" w:hAnsi="Times New Roman" w:cs="Times New Roman"/>
+                <w:color w:val="000000" w:themeColor="text1"/>
+                <w:sz w:val="36"/>
+              </w:rPr>
+              <w:t>.</w:t>
             </w:r>
             <w:r>
               <w:rPr>
@@ -245,32 +255,11 @@
                 <w:color w:val="000000" w:themeColor="text1"/>
                 <w:sz w:val="36"/>
               </w:rPr>
-              <w:t>Display that person</w:t>
-            </w:r>
-            <w:r>
-              <w:rPr>
-                <w:rFonts w:ascii="Times New Roman" w:hAnsi="Times New Roman" w:cs="Times New Roman"/>
-                <w:color w:val="000000" w:themeColor="text1"/>
-                <w:sz w:val="36"/>
-              </w:rPr>
-              <w:t>’s name before</w:t>
-            </w:r>
-            <w:r>
-              <w:rPr>
-                <w:rFonts w:ascii="Times New Roman" w:hAnsi="Times New Roman" w:cs="Times New Roman"/>
-                <w:color w:val="000000" w:themeColor="text1"/>
-                <w:sz w:val="36"/>
-              </w:rPr>
-              <w:t xml:space="preserve"> stripping.</w:t>
+              <w:t xml:space="preserve">A message that reveal favorite number. </w:t>
             </w:r>
           </w:p>
           <w:p>
             <w:pPr>
-              <w:pStyle w:val="ListParagraph"/>
-              <w:numPr>
-                <w:ilvl w:val="0"/>
-                <w:numId w:val="1"/>
-              </w:numPr>
               <w:rPr>
                 <w:rFonts w:ascii="Times New Roman" w:hAnsi="Times New Roman" w:cs="Times New Roman"/>
                 <w:color w:val="000000" w:themeColor="text1"/>
@@ -279,11 +268,11 @@
             </w:pPr>
             <w:r>
               <w:rPr>
-                <w:rFonts w:ascii="Times New Roman" w:hAnsi="Times New Roman" w:cs="Times New Roman"/>
-                <w:color w:val="000000" w:themeColor="text1"/>
-                <w:sz w:val="36"/>
-              </w:rPr>
-              <w:t>Display that person</w:t>
+                <w:rFonts w:ascii="Arial Rounded MT Bold" w:hAnsi="Arial Rounded MT Bold"/>
+                <w:color w:val="000000" w:themeColor="text1"/>
+                <w:sz w:val="52"/>
+              </w:rPr>
+              <w:t>Step#02:</w:t>
             </w:r>
             <w:r>
               <w:rPr>
@@ -291,72 +280,7 @@
                 <w:color w:val="000000" w:themeColor="text1"/>
                 <w:sz w:val="36"/>
               </w:rPr>
-              <w:t>’s name after</w:t>
-            </w:r>
-            <w:r>
-              <w:rPr>
-                <w:rFonts w:ascii="Times New Roman" w:hAnsi="Times New Roman" w:cs="Times New Roman"/>
-                <w:color w:val="000000" w:themeColor="text1"/>
-                <w:sz w:val="36"/>
-              </w:rPr>
-              <w:t xml:space="preserve"> stripping.</w:t>
-            </w:r>
-          </w:p>
-          <w:p>
-            <w:pPr>
-              <w:rPr>
-                <w:rFonts w:ascii="Arial Rounded MT Bold" w:hAnsi="Arial Rounded MT Bold"/>
-                <w:color w:val="000000" w:themeColor="text1"/>
-                <w:sz w:val="52"/>
-              </w:rPr>
-            </w:pPr>
-            <w:r>
-              <w:rPr>
-                <w:rFonts w:ascii="Arial Rounded MT Bold" w:hAnsi="Arial Rounded MT Bold"/>
-                <w:color w:val="000000" w:themeColor="text1"/>
-                <w:sz w:val="52"/>
-              </w:rPr>
-              <w:t>Step#02:</w:t>
-            </w:r>
-          </w:p>
-          <w:p>
-            <w:pPr>
-              <w:pStyle w:val="ListParagraph"/>
-              <w:numPr>
-                <w:ilvl w:val="0"/>
-                <w:numId w:val="2"/>
-              </w:numPr>
-              <w:rPr>
-                <w:rFonts w:ascii="Times New Roman" w:hAnsi="Times New Roman" w:cs="Times New Roman"/>
-                <w:color w:val="000000" w:themeColor="text1"/>
-                <w:sz w:val="36"/>
-              </w:rPr>
-            </w:pPr>
-            <w:r>
-              <w:rPr>
-                <w:rFonts w:ascii="Times New Roman" w:hAnsi="Times New Roman" w:cs="Times New Roman"/>
-                <w:color w:val="000000" w:themeColor="text1"/>
-                <w:sz w:val="36"/>
-              </w:rPr>
-              <w:t xml:space="preserve">In typescript there is a build-in function called </w:t>
-            </w:r>
-            <w:proofErr w:type="gramStart"/>
-            <w:r>
-              <w:rPr>
-                <w:rFonts w:ascii="Times New Roman" w:hAnsi="Times New Roman" w:cs="Times New Roman"/>
-                <w:color w:val="000000" w:themeColor="text1"/>
-                <w:sz w:val="36"/>
-              </w:rPr>
-              <w:t>trim(</w:t>
-            </w:r>
-            <w:proofErr w:type="gramEnd"/>
-            <w:r>
-              <w:rPr>
-                <w:rFonts w:ascii="Times New Roman" w:hAnsi="Times New Roman" w:cs="Times New Roman"/>
-                <w:color w:val="000000" w:themeColor="text1"/>
-                <w:sz w:val="36"/>
-              </w:rPr>
-              <w:t xml:space="preserve">) which remove white spaces from the string. </w:t>
+              <w:t xml:space="preserve"> </w:t>
             </w:r>
           </w:p>
           <w:p>
@@ -414,18 +338,134 @@
                     <w:rPr>
                       <w:rFonts w:ascii="Consolas" w:eastAsia="Times New Roman" w:hAnsi="Consolas" w:cs="Times New Roman"/>
                       <w:color w:val="D4D4D4"/>
-                      <w:sz w:val="24"/>
+                      <w:sz w:val="21"/>
                       <w:szCs w:val="21"/>
                     </w:rPr>
                   </w:pPr>
+                  <w:proofErr w:type="gramStart"/>
+                  <w:r>
+                    <w:rPr>
+                      <w:rFonts w:ascii="Consolas" w:eastAsia="Times New Roman" w:hAnsi="Consolas" w:cs="Times New Roman"/>
+                      <w:color w:val="569CD6"/>
+                      <w:sz w:val="21"/>
+                      <w:szCs w:val="21"/>
+                    </w:rPr>
+                    <w:t>let</w:t>
+                  </w:r>
+                  <w:proofErr w:type="gramEnd"/>
+                  <w:r>
+                    <w:rPr>
+                      <w:rFonts w:ascii="Consolas" w:eastAsia="Times New Roman" w:hAnsi="Consolas" w:cs="Times New Roman"/>
+                      <w:color w:val="D4D4D4"/>
+                      <w:sz w:val="21"/>
+                      <w:szCs w:val="21"/>
+                    </w:rPr>
+                    <w:t xml:space="preserve"> </w:t>
+                  </w:r>
+                  <w:proofErr w:type="spellStart"/>
+                  <w:r>
+                    <w:rPr>
+                      <w:rFonts w:ascii="Consolas" w:eastAsia="Times New Roman" w:hAnsi="Consolas" w:cs="Times New Roman"/>
+                      <w:color w:val="9CDCFE"/>
+                      <w:sz w:val="21"/>
+                      <w:szCs w:val="21"/>
+                    </w:rPr>
+                    <w:t>fav_num</w:t>
+                  </w:r>
+                  <w:proofErr w:type="spellEnd"/>
+                  <w:r>
+                    <w:rPr>
+                      <w:rFonts w:ascii="Consolas" w:eastAsia="Times New Roman" w:hAnsi="Consolas" w:cs="Times New Roman"/>
+                      <w:color w:val="D4D4D4"/>
+                      <w:sz w:val="21"/>
+                      <w:szCs w:val="21"/>
+                    </w:rPr>
+                    <w:t xml:space="preserve">: </w:t>
+                  </w:r>
+                  <w:r>
+                    <w:rPr>
+                      <w:rFonts w:ascii="Consolas" w:eastAsia="Times New Roman" w:hAnsi="Consolas" w:cs="Times New Roman"/>
+                      <w:color w:val="4EC9B0"/>
+                      <w:sz w:val="21"/>
+                      <w:szCs w:val="21"/>
+                    </w:rPr>
+                    <w:t>number</w:t>
+                  </w:r>
+                  <w:r>
+                    <w:rPr>
+                      <w:rFonts w:ascii="Consolas" w:eastAsia="Times New Roman" w:hAnsi="Consolas" w:cs="Times New Roman"/>
+                      <w:color w:val="D4D4D4"/>
+                      <w:sz w:val="21"/>
+                      <w:szCs w:val="21"/>
+                    </w:rPr>
+                    <w:t xml:space="preserve"> = </w:t>
+                  </w:r>
+                  <w:r>
+                    <w:rPr>
+                      <w:rFonts w:ascii="Consolas" w:eastAsia="Times New Roman" w:hAnsi="Consolas" w:cs="Times New Roman"/>
+                      <w:color w:val="B5CEA8"/>
+                      <w:sz w:val="21"/>
+                      <w:szCs w:val="21"/>
+                    </w:rPr>
+                    <w:t>50</w:t>
+                  </w:r>
+                  <w:r>
+                    <w:rPr>
+                      <w:rFonts w:ascii="Consolas" w:eastAsia="Times New Roman" w:hAnsi="Consolas" w:cs="Times New Roman"/>
+                      <w:color w:val="D4D4D4"/>
+                      <w:sz w:val="21"/>
+                      <w:szCs w:val="21"/>
+                    </w:rPr>
+                    <w:t xml:space="preserve">; </w:t>
+                  </w:r>
                   <w:r>
                     <w:rPr>
                       <w:rFonts w:ascii="Consolas" w:eastAsia="Times New Roman" w:hAnsi="Consolas" w:cs="Times New Roman"/>
                       <w:color w:val="6A9955"/>
-                      <w:sz w:val="24"/>
-                      <w:szCs w:val="21"/>
-                    </w:rPr>
-                    <w:t>// '\t' means four spaces</w:t>
+                      <w:sz w:val="21"/>
+                      <w:szCs w:val="21"/>
+                    </w:rPr>
+                    <w:t xml:space="preserve">//I store my </w:t>
+                  </w:r>
+                  <w:proofErr w:type="spellStart"/>
+                  <w:r>
+                    <w:rPr>
+                      <w:rFonts w:ascii="Consolas" w:eastAsia="Times New Roman" w:hAnsi="Consolas" w:cs="Times New Roman"/>
+                      <w:color w:val="6A9955"/>
+                      <w:sz w:val="21"/>
+                      <w:szCs w:val="21"/>
+                    </w:rPr>
+                    <w:t>fav</w:t>
+                  </w:r>
+                  <w:proofErr w:type="spellEnd"/>
+                  <w:r>
+                    <w:rPr>
+                      <w:rFonts w:ascii="Consolas" w:eastAsia="Times New Roman" w:hAnsi="Consolas" w:cs="Times New Roman"/>
+                      <w:color w:val="6A9955"/>
+                      <w:sz w:val="21"/>
+                      <w:szCs w:val="21"/>
+                    </w:rPr>
+                    <w:t xml:space="preserve"> number in variable named as '</w:t>
+                  </w:r>
+                  <w:proofErr w:type="spellStart"/>
+                  <w:r>
+                    <w:rPr>
+                      <w:rFonts w:ascii="Consolas" w:eastAsia="Times New Roman" w:hAnsi="Consolas" w:cs="Times New Roman"/>
+                      <w:color w:val="6A9955"/>
+                      <w:sz w:val="21"/>
+                      <w:szCs w:val="21"/>
+                    </w:rPr>
+                    <w:t>fav_num</w:t>
+                  </w:r>
+                  <w:proofErr w:type="spellEnd"/>
+                  <w:r>
+                    <w:rPr>
+                      <w:rFonts w:ascii="Consolas" w:eastAsia="Times New Roman" w:hAnsi="Consolas" w:cs="Times New Roman"/>
+                      <w:color w:val="6A9955"/>
+                      <w:sz w:val="21"/>
+                      <w:szCs w:val="21"/>
+                    </w:rPr>
+                    <w:t>'.</w:t>
                   </w:r>
                 </w:p>
                 <w:p>
@@ -435,18 +475,112 @@
                     <w:rPr>
                       <w:rFonts w:ascii="Consolas" w:eastAsia="Times New Roman" w:hAnsi="Consolas" w:cs="Times New Roman"/>
                       <w:color w:val="D4D4D4"/>
-                      <w:sz w:val="24"/>
+                      <w:sz w:val="21"/>
                       <w:szCs w:val="21"/>
                     </w:rPr>
                   </w:pPr>
+                  <w:proofErr w:type="gramStart"/>
+                  <w:r>
+                    <w:rPr>
+                      <w:rFonts w:ascii="Consolas" w:eastAsia="Times New Roman" w:hAnsi="Consolas" w:cs="Times New Roman"/>
+                      <w:color w:val="9CDCFE"/>
+                      <w:sz w:val="21"/>
+                      <w:szCs w:val="21"/>
+                    </w:rPr>
+                    <w:t>console</w:t>
+                  </w:r>
+                  <w:r>
+                    <w:rPr>
+                      <w:rFonts w:ascii="Consolas" w:eastAsia="Times New Roman" w:hAnsi="Consolas" w:cs="Times New Roman"/>
+                      <w:color w:val="D4D4D4"/>
+                      <w:sz w:val="21"/>
+                      <w:szCs w:val="21"/>
+                    </w:rPr>
+                    <w:t>.</w:t>
+                  </w:r>
+                  <w:r>
+                    <w:rPr>
+                      <w:rFonts w:ascii="Consolas" w:eastAsia="Times New Roman" w:hAnsi="Consolas" w:cs="Times New Roman"/>
+                      <w:color w:val="DCDCAA"/>
+                      <w:sz w:val="21"/>
+                      <w:szCs w:val="21"/>
+                    </w:rPr>
+                    <w:t>log</w:t>
+                  </w:r>
+                  <w:r>
+                    <w:rPr>
+                      <w:rFonts w:ascii="Consolas" w:eastAsia="Times New Roman" w:hAnsi="Consolas" w:cs="Times New Roman"/>
+                      <w:color w:val="D4D4D4"/>
+                      <w:sz w:val="21"/>
+                      <w:szCs w:val="21"/>
+                    </w:rPr>
+                    <w:t>(</w:t>
+                  </w:r>
+                  <w:proofErr w:type="gramEnd"/>
+                  <w:r>
+                    <w:rPr>
+                      <w:rFonts w:ascii="Consolas" w:eastAsia="Times New Roman" w:hAnsi="Consolas" w:cs="Times New Roman"/>
+                      <w:color w:val="CE9178"/>
+                      <w:sz w:val="21"/>
+                      <w:szCs w:val="21"/>
+                    </w:rPr>
+                    <w:t>"I want to earn "</w:t>
+                  </w:r>
+                  <w:r>
+                    <w:rPr>
+                      <w:rFonts w:ascii="Consolas" w:eastAsia="Times New Roman" w:hAnsi="Consolas" w:cs="Times New Roman"/>
+                      <w:color w:val="D4D4D4"/>
+                      <w:sz w:val="21"/>
+                      <w:szCs w:val="21"/>
+                    </w:rPr>
+                    <w:t xml:space="preserve"> + </w:t>
+                  </w:r>
+                  <w:proofErr w:type="spellStart"/>
+                  <w:r>
+                    <w:rPr>
+                      <w:rFonts w:ascii="Consolas" w:eastAsia="Times New Roman" w:hAnsi="Consolas" w:cs="Times New Roman"/>
+                      <w:color w:val="9CDCFE"/>
+                      <w:sz w:val="21"/>
+                      <w:szCs w:val="21"/>
+                    </w:rPr>
+                    <w:t>fav_num</w:t>
+                  </w:r>
+                  <w:proofErr w:type="spellEnd"/>
+                  <w:r>
+                    <w:rPr>
+                      <w:rFonts w:ascii="Consolas" w:eastAsia="Times New Roman" w:hAnsi="Consolas" w:cs="Times New Roman"/>
+                      <w:color w:val="D4D4D4"/>
+                      <w:sz w:val="21"/>
+                      <w:szCs w:val="21"/>
+                    </w:rPr>
+                    <w:t xml:space="preserve"> + </w:t>
+                  </w:r>
+                  <w:r>
+                    <w:rPr>
+                      <w:rFonts w:ascii="Consolas" w:eastAsia="Times New Roman" w:hAnsi="Consolas" w:cs="Times New Roman"/>
+                      <w:color w:val="CE9178"/>
+                      <w:sz w:val="21"/>
+                      <w:szCs w:val="21"/>
+                    </w:rPr>
+                    <w:t>" million dollars on each project"</w:t>
+                  </w:r>
+                  <w:r>
+                    <w:rPr>
+                      <w:rFonts w:ascii="Consolas" w:eastAsia="Times New Roman" w:hAnsi="Consolas" w:cs="Times New Roman"/>
+                      <w:color w:val="D4D4D4"/>
+                      <w:sz w:val="21"/>
+                      <w:szCs w:val="21"/>
+                    </w:rPr>
+                    <w:t xml:space="preserve">); </w:t>
+                  </w:r>
                   <w:r>
                     <w:rPr>
                       <w:rFonts w:ascii="Consolas" w:eastAsia="Times New Roman" w:hAnsi="Consolas" w:cs="Times New Roman"/>
                       <w:color w:val="6A9955"/>
-                      <w:sz w:val="24"/>
-                      <w:szCs w:val="21"/>
-                    </w:rPr>
-                    <w:t>// '\n' used for end line</w:t>
+                      <w:sz w:val="21"/>
+                      <w:szCs w:val="21"/>
+                    </w:rPr>
+                    <w:t>//show message reveal my favorite number.</w:t>
                   </w:r>
                 </w:p>
                 <w:p>
@@ -456,372 +590,7 @@
                     <w:rPr>
                       <w:rFonts w:ascii="Consolas" w:eastAsia="Times New Roman" w:hAnsi="Consolas" w:cs="Times New Roman"/>
                       <w:color w:val="D4D4D4"/>
-                      <w:sz w:val="24"/>
-                      <w:szCs w:val="21"/>
-                    </w:rPr>
-                  </w:pPr>
-                  <w:proofErr w:type="gramStart"/>
-                  <w:r>
-                    <w:rPr>
-                      <w:rFonts w:ascii="Consolas" w:eastAsia="Times New Roman" w:hAnsi="Consolas" w:cs="Times New Roman"/>
-                      <w:color w:val="569CD6"/>
-                      <w:sz w:val="24"/>
-                      <w:szCs w:val="21"/>
-                    </w:rPr>
-                    <w:t>let</w:t>
-                  </w:r>
-                  <w:proofErr w:type="gramEnd"/>
-                  <w:r>
-                    <w:rPr>
-                      <w:rFonts w:ascii="Consolas" w:eastAsia="Times New Roman" w:hAnsi="Consolas" w:cs="Times New Roman"/>
-                      <w:color w:val="D4D4D4"/>
-                      <w:sz w:val="24"/>
-                      <w:szCs w:val="21"/>
-                    </w:rPr>
-                    <w:t xml:space="preserve"> </w:t>
-                  </w:r>
-                  <w:proofErr w:type="spellStart"/>
-                  <w:r>
-                    <w:rPr>
-                      <w:rFonts w:ascii="Consolas" w:eastAsia="Times New Roman" w:hAnsi="Consolas" w:cs="Times New Roman"/>
-                      <w:color w:val="9CDCFE"/>
-                      <w:sz w:val="24"/>
-                      <w:szCs w:val="21"/>
-                    </w:rPr>
-                    <w:t>person_name</w:t>
-                  </w:r>
-                  <w:proofErr w:type="spellEnd"/>
-                  <w:r>
-                    <w:rPr>
-                      <w:rFonts w:ascii="Consolas" w:eastAsia="Times New Roman" w:hAnsi="Consolas" w:cs="Times New Roman"/>
-                      <w:color w:val="D4D4D4"/>
-                      <w:sz w:val="24"/>
-                      <w:szCs w:val="21"/>
-                    </w:rPr>
-                    <w:t xml:space="preserve">: </w:t>
-                  </w:r>
-                  <w:r>
-                    <w:rPr>
-                      <w:rFonts w:ascii="Consolas" w:eastAsia="Times New Roman" w:hAnsi="Consolas" w:cs="Times New Roman"/>
-                      <w:color w:val="4EC9B0"/>
-                      <w:sz w:val="24"/>
-                      <w:szCs w:val="21"/>
-                    </w:rPr>
-                    <w:t>string</w:t>
-                  </w:r>
-                  <w:r>
-                    <w:rPr>
-                      <w:rFonts w:ascii="Consolas" w:eastAsia="Times New Roman" w:hAnsi="Consolas" w:cs="Times New Roman"/>
-                      <w:color w:val="D4D4D4"/>
-                      <w:sz w:val="24"/>
-                      <w:szCs w:val="21"/>
-                    </w:rPr>
-                    <w:t xml:space="preserve"> = </w:t>
-                  </w:r>
-                  <w:r>
-                    <w:rPr>
-                      <w:rFonts w:ascii="Consolas" w:eastAsia="Times New Roman" w:hAnsi="Consolas" w:cs="Times New Roman"/>
-                      <w:color w:val="CE9178"/>
-                      <w:sz w:val="24"/>
-                      <w:szCs w:val="21"/>
-                    </w:rPr>
-                    <w:t>"    </w:t>
-                  </w:r>
-                  <w:r>
-                    <w:rPr>
-                      <w:rFonts w:ascii="Consolas" w:eastAsia="Times New Roman" w:hAnsi="Consolas" w:cs="Times New Roman"/>
-                      <w:color w:val="D7BA7D"/>
-                      <w:sz w:val="24"/>
-                      <w:szCs w:val="21"/>
-                    </w:rPr>
-                    <w:t>\</w:t>
-                  </w:r>
-                  <w:proofErr w:type="spellStart"/>
-                  <w:r>
-                    <w:rPr>
-                      <w:rFonts w:ascii="Consolas" w:eastAsia="Times New Roman" w:hAnsi="Consolas" w:cs="Times New Roman"/>
-                      <w:color w:val="D7BA7D"/>
-                      <w:sz w:val="24"/>
-                      <w:szCs w:val="21"/>
-                    </w:rPr>
-                    <w:t>t</w:t>
-                  </w:r>
-                  <w:r>
-                    <w:rPr>
-                      <w:rFonts w:ascii="Consolas" w:eastAsia="Times New Roman" w:hAnsi="Consolas" w:cs="Times New Roman"/>
-                      <w:color w:val="CE9178"/>
-                      <w:sz w:val="24"/>
-                      <w:szCs w:val="21"/>
-                    </w:rPr>
-                    <w:t>Hammad</w:t>
-                  </w:r>
-                  <w:proofErr w:type="spellEnd"/>
-                  <w:r>
-                    <w:rPr>
-                      <w:rFonts w:ascii="Consolas" w:eastAsia="Times New Roman" w:hAnsi="Consolas" w:cs="Times New Roman"/>
-                      <w:color w:val="CE9178"/>
-                      <w:sz w:val="24"/>
-                      <w:szCs w:val="21"/>
-                    </w:rPr>
-                    <w:t xml:space="preserve"> Ameer</w:t>
-                  </w:r>
-                  <w:r>
-                    <w:rPr>
-                      <w:rFonts w:ascii="Consolas" w:eastAsia="Times New Roman" w:hAnsi="Consolas" w:cs="Times New Roman"/>
-                      <w:color w:val="D7BA7D"/>
-                      <w:sz w:val="24"/>
-                      <w:szCs w:val="21"/>
-                    </w:rPr>
-                    <w:t>\n</w:t>
-                  </w:r>
-                  <w:r>
-                    <w:rPr>
-                      <w:rFonts w:ascii="Consolas" w:eastAsia="Times New Roman" w:hAnsi="Consolas" w:cs="Times New Roman"/>
-                      <w:color w:val="CE9178"/>
-                      <w:sz w:val="24"/>
-                      <w:szCs w:val="21"/>
-                    </w:rPr>
-                    <w:t xml:space="preserve">    "</w:t>
-                  </w:r>
-                  <w:r>
-                    <w:rPr>
-                      <w:rFonts w:ascii="Consolas" w:eastAsia="Times New Roman" w:hAnsi="Consolas" w:cs="Times New Roman"/>
-                      <w:color w:val="D4D4D4"/>
-                      <w:sz w:val="24"/>
-                      <w:szCs w:val="21"/>
-                    </w:rPr>
-                    <w:t xml:space="preserve">; </w:t>
-                  </w:r>
-                  <w:r>
-                    <w:rPr>
-                      <w:rFonts w:ascii="Consolas" w:eastAsia="Times New Roman" w:hAnsi="Consolas" w:cs="Times New Roman"/>
-                      <w:color w:val="6A9955"/>
-                      <w:sz w:val="24"/>
-                      <w:szCs w:val="21"/>
-                    </w:rPr>
-                    <w:t>//store name with white spaces.</w:t>
-                  </w:r>
-                </w:p>
-                <w:p>
-                  <w:pPr>
-                    <w:shd w:val="clear" w:color="auto" w:fill="1E1E1E"/>
-                    <w:spacing w:line="285" w:lineRule="atLeast"/>
-                    <w:rPr>
-                      <w:rFonts w:ascii="Consolas" w:eastAsia="Times New Roman" w:hAnsi="Consolas" w:cs="Times New Roman"/>
-                      <w:color w:val="D4D4D4"/>
-                      <w:sz w:val="24"/>
-                      <w:szCs w:val="21"/>
-                    </w:rPr>
-                  </w:pPr>
-                  <w:proofErr w:type="gramStart"/>
-                  <w:r>
-                    <w:rPr>
-                      <w:rFonts w:ascii="Consolas" w:eastAsia="Times New Roman" w:hAnsi="Consolas" w:cs="Times New Roman"/>
-                      <w:color w:val="9CDCFE"/>
-                      <w:sz w:val="24"/>
-                      <w:szCs w:val="21"/>
-                    </w:rPr>
-                    <w:t>console</w:t>
-                  </w:r>
-                  <w:r>
-                    <w:rPr>
-                      <w:rFonts w:ascii="Consolas" w:eastAsia="Times New Roman" w:hAnsi="Consolas" w:cs="Times New Roman"/>
-                      <w:color w:val="D4D4D4"/>
-                      <w:sz w:val="24"/>
-                      <w:szCs w:val="21"/>
-                    </w:rPr>
-                    <w:t>.</w:t>
-                  </w:r>
-                  <w:r>
-                    <w:rPr>
-                      <w:rFonts w:ascii="Consolas" w:eastAsia="Times New Roman" w:hAnsi="Consolas" w:cs="Times New Roman"/>
-                      <w:color w:val="DCDCAA"/>
-                      <w:sz w:val="24"/>
-                      <w:szCs w:val="21"/>
-                    </w:rPr>
-                    <w:t>log</w:t>
-                  </w:r>
-                  <w:r>
-                    <w:rPr>
-                      <w:rFonts w:ascii="Consolas" w:eastAsia="Times New Roman" w:hAnsi="Consolas" w:cs="Times New Roman"/>
-                      <w:color w:val="D4D4D4"/>
-                      <w:sz w:val="24"/>
-                      <w:szCs w:val="21"/>
-                    </w:rPr>
-                    <w:t>(</w:t>
-                  </w:r>
-                  <w:proofErr w:type="gramEnd"/>
-                  <w:r>
-                    <w:rPr>
-                      <w:rFonts w:ascii="Consolas" w:eastAsia="Times New Roman" w:hAnsi="Consolas" w:cs="Times New Roman"/>
-                      <w:color w:val="CE9178"/>
-                      <w:sz w:val="24"/>
-                      <w:szCs w:val="21"/>
-                    </w:rPr>
-                    <w:t>"Name Before Stripping : "</w:t>
-                  </w:r>
-                  <w:r>
-                    <w:rPr>
-                      <w:rFonts w:ascii="Consolas" w:eastAsia="Times New Roman" w:hAnsi="Consolas" w:cs="Times New Roman"/>
-                      <w:color w:val="D4D4D4"/>
-                      <w:sz w:val="24"/>
-                      <w:szCs w:val="21"/>
-                    </w:rPr>
-                    <w:t xml:space="preserve"> + </w:t>
-                  </w:r>
-                  <w:proofErr w:type="spellStart"/>
-                  <w:r>
-                    <w:rPr>
-                      <w:rFonts w:ascii="Consolas" w:eastAsia="Times New Roman" w:hAnsi="Consolas" w:cs="Times New Roman"/>
-                      <w:color w:val="9CDCFE"/>
-                      <w:sz w:val="24"/>
-                      <w:szCs w:val="21"/>
-                    </w:rPr>
-                    <w:t>person_name</w:t>
-                  </w:r>
-                  <w:proofErr w:type="spellEnd"/>
-                  <w:r>
-                    <w:rPr>
-                      <w:rFonts w:ascii="Consolas" w:eastAsia="Times New Roman" w:hAnsi="Consolas" w:cs="Times New Roman"/>
-                      <w:color w:val="D4D4D4"/>
-                      <w:sz w:val="24"/>
-                      <w:szCs w:val="21"/>
-                    </w:rPr>
-                    <w:t xml:space="preserve">); </w:t>
-                  </w:r>
-                  <w:r>
-                    <w:rPr>
-                      <w:rFonts w:ascii="Consolas" w:eastAsia="Times New Roman" w:hAnsi="Consolas" w:cs="Times New Roman"/>
-                      <w:color w:val="6A9955"/>
-                      <w:sz w:val="24"/>
-                      <w:szCs w:val="21"/>
-                    </w:rPr>
-                    <w:t>//display name on console without stripping.</w:t>
-                  </w:r>
-                </w:p>
-                <w:p>
-                  <w:pPr>
-                    <w:shd w:val="clear" w:color="auto" w:fill="1E1E1E"/>
-                    <w:spacing w:line="285" w:lineRule="atLeast"/>
-                    <w:rPr>
-                      <w:rFonts w:ascii="Consolas" w:eastAsia="Times New Roman" w:hAnsi="Consolas" w:cs="Times New Roman"/>
-                      <w:color w:val="D4D4D4"/>
-                      <w:sz w:val="24"/>
-                      <w:szCs w:val="21"/>
-                    </w:rPr>
-                  </w:pPr>
-                  <w:proofErr w:type="gramStart"/>
-                  <w:r>
-                    <w:rPr>
-                      <w:rFonts w:ascii="Consolas" w:eastAsia="Times New Roman" w:hAnsi="Consolas" w:cs="Times New Roman"/>
-                      <w:color w:val="9CDCFE"/>
-                      <w:sz w:val="24"/>
-                      <w:szCs w:val="21"/>
-                    </w:rPr>
-                    <w:t>console</w:t>
-                  </w:r>
-                  <w:r>
-                    <w:rPr>
-                      <w:rFonts w:ascii="Consolas" w:eastAsia="Times New Roman" w:hAnsi="Consolas" w:cs="Times New Roman"/>
-                      <w:color w:val="D4D4D4"/>
-                      <w:sz w:val="24"/>
-                      <w:szCs w:val="21"/>
-                    </w:rPr>
-                    <w:t>.</w:t>
-                  </w:r>
-                  <w:r>
-                    <w:rPr>
-                      <w:rFonts w:ascii="Consolas" w:eastAsia="Times New Roman" w:hAnsi="Consolas" w:cs="Times New Roman"/>
-                      <w:color w:val="DCDCAA"/>
-                      <w:sz w:val="24"/>
-                      <w:szCs w:val="21"/>
-                    </w:rPr>
-                    <w:t>log</w:t>
-                  </w:r>
-                  <w:r>
-                    <w:rPr>
-                      <w:rFonts w:ascii="Consolas" w:eastAsia="Times New Roman" w:hAnsi="Consolas" w:cs="Times New Roman"/>
-                      <w:color w:val="D4D4D4"/>
-                      <w:sz w:val="24"/>
-                      <w:szCs w:val="21"/>
-                    </w:rPr>
-                    <w:t>(</w:t>
-                  </w:r>
-                  <w:proofErr w:type="gramEnd"/>
-                  <w:r>
-                    <w:rPr>
-                      <w:rFonts w:ascii="Consolas" w:eastAsia="Times New Roman" w:hAnsi="Consolas" w:cs="Times New Roman"/>
-                      <w:color w:val="CE9178"/>
-                      <w:sz w:val="24"/>
-                      <w:szCs w:val="21"/>
-                    </w:rPr>
-                    <w:t>"Name After Stripping : "</w:t>
-                  </w:r>
-                  <w:r>
-                    <w:rPr>
-                      <w:rFonts w:ascii="Consolas" w:eastAsia="Times New Roman" w:hAnsi="Consolas" w:cs="Times New Roman"/>
-                      <w:color w:val="D4D4D4"/>
-                      <w:sz w:val="24"/>
-                      <w:szCs w:val="21"/>
-                    </w:rPr>
-                    <w:t xml:space="preserve"> + </w:t>
-                  </w:r>
-                  <w:proofErr w:type="spellStart"/>
-                  <w:r>
-                    <w:rPr>
-                      <w:rFonts w:ascii="Consolas" w:eastAsia="Times New Roman" w:hAnsi="Consolas" w:cs="Times New Roman"/>
-                      <w:color w:val="9CDCFE"/>
-                      <w:sz w:val="24"/>
-                      <w:szCs w:val="21"/>
-                    </w:rPr>
-                    <w:t>person_name</w:t>
-                  </w:r>
-                  <w:r>
-                    <w:rPr>
-                      <w:rFonts w:ascii="Consolas" w:eastAsia="Times New Roman" w:hAnsi="Consolas" w:cs="Times New Roman"/>
-                      <w:color w:val="D4D4D4"/>
-                      <w:sz w:val="24"/>
-                      <w:szCs w:val="21"/>
-                    </w:rPr>
-                    <w:t>.</w:t>
-                  </w:r>
-                  <w:r>
-                    <w:rPr>
-                      <w:rFonts w:ascii="Consolas" w:eastAsia="Times New Roman" w:hAnsi="Consolas" w:cs="Times New Roman"/>
-                      <w:color w:val="DCDCAA"/>
-                      <w:sz w:val="24"/>
-                      <w:szCs w:val="21"/>
-                    </w:rPr>
-                    <w:t>trim</w:t>
-                  </w:r>
-                  <w:proofErr w:type="spellEnd"/>
-                  <w:r>
-                    <w:rPr>
-                      <w:rFonts w:ascii="Consolas" w:eastAsia="Times New Roman" w:hAnsi="Consolas" w:cs="Times New Roman"/>
-                      <w:color w:val="D4D4D4"/>
-                      <w:sz w:val="24"/>
-                      <w:szCs w:val="21"/>
-                    </w:rPr>
-                    <w:t xml:space="preserve">()); </w:t>
-                  </w:r>
-                  <w:r>
-                    <w:rPr>
-                      <w:rFonts w:ascii="Consolas" w:eastAsia="Times New Roman" w:hAnsi="Consolas" w:cs="Times New Roman"/>
-                      <w:color w:val="6A9955"/>
-                      <w:sz w:val="24"/>
-                      <w:szCs w:val="21"/>
-                    </w:rPr>
-                    <w:t>//display name on console after stripping.</w:t>
-                  </w:r>
-                </w:p>
-                <w:p>
-                  <w:pPr>
-                    <w:shd w:val="clear" w:color="auto" w:fill="1E1E1E"/>
-                    <w:spacing w:line="285" w:lineRule="atLeast"/>
-                    <w:rPr>
-                      <w:rFonts w:ascii="Consolas" w:eastAsia="Times New Roman" w:hAnsi="Consolas" w:cs="Times New Roman"/>
-                      <w:color w:val="D4D4D4"/>
-                      <w:sz w:val="24"/>
+                      <w:sz w:val="21"/>
                       <w:szCs w:val="21"/>
                     </w:rPr>
                   </w:pPr>
@@ -912,12 +681,11 @@
                 <w:color w:val="000000" w:themeColor="text1"/>
                 <w:sz w:val="36"/>
               </w:rPr>
-              <w:lastRenderedPageBreak/>
               <w:drawing>
                 <wp:inline distT="0" distB="0" distL="0" distR="0">
-                  <wp:extent cx="6667500" cy="2717800"/>
-                  <wp:effectExtent l="0" t="0" r="0" b="6350"/>
-                  <wp:docPr id="2" name="Picture 2"/>
+                  <wp:extent cx="6711043" cy="2713355"/>
+                  <wp:effectExtent l="0" t="0" r="0" b="0"/>
+                  <wp:docPr id="5" name="Picture 5"/>
                   <wp:cNvGraphicFramePr>
                     <a:graphicFrameLocks xmlns:a="http://schemas.openxmlformats.org/drawingml/2006/main" noChangeAspect="1"/>
                   </wp:cNvGraphicFramePr>
@@ -925,7 +693,7 @@
                     <a:graphicData uri="http://schemas.openxmlformats.org/drawingml/2006/picture">
                       <pic:pic xmlns:pic="http://schemas.openxmlformats.org/drawingml/2006/picture">
                         <pic:nvPicPr>
-                          <pic:cNvPr id="2" name="B.PNG"/>
+                          <pic:cNvPr id="5" name="B.PNG"/>
                           <pic:cNvPicPr/>
                         </pic:nvPicPr>
                         <pic:blipFill>
@@ -943,7 +711,7 @@
                         <pic:spPr>
                           <a:xfrm>
                             <a:off x="0" y="0"/>
-                            <a:ext cx="6667500" cy="2717800"/>
+                            <a:ext cx="6714289" cy="2714667"/>
                           </a:xfrm>
                           <a:prstGeom prst="rect">
                             <a:avLst/>
@@ -966,8 +734,6 @@
             </w:pPr>
           </w:p>
         </w:tc>
-        <w:bookmarkStart w:id="0" w:name="_GoBack"/>
-        <w:bookmarkEnd w:id="0"/>
       </w:tr>
     </w:tbl>
     <w:p>
@@ -1947,7 +1713,7 @@
 </file>
 
 <file path=customXml/itemProps1.xml><?xml version="1.0" encoding="utf-8"?>
-<ds:datastoreItem xmlns:ds="http://schemas.openxmlformats.org/officeDocument/2006/customXml" ds:itemID="{58C7DD15-3A21-48D5-9AD4-C4E0B6F4C4A3}">
+<ds:datastoreItem xmlns:ds="http://schemas.openxmlformats.org/officeDocument/2006/customXml" ds:itemID="{BCF11E11-B339-4C88-A5EA-6ECC39E36731}">
   <ds:schemaRefs>
     <ds:schemaRef ds:uri="http://schemas.openxmlformats.org/officeDocument/2006/bibliography"/>
   </ds:schemaRefs>
